--- a/One_Pager.docx
+++ b/One_Pager.docx
@@ -45,8 +45,108 @@
           <w:sz w:val="25"/>
           <w:szCs w:val="25"/>
         </w:rPr>
-        <w:t xml:space="preserve">Participating </w:t>
-      </w:r>
+        <w:t>Participating students:</w:t>
+      </w:r>
+      <w:r>
+        <w:rPr>
+          <w:rFonts w:ascii="Times New Roman" w:hAnsi="Times New Roman" w:cs="Times New Roman"/>
+          <w:sz w:val="25"/>
+          <w:szCs w:val="25"/>
+        </w:rPr>
+        <w:t xml:space="preserve"> </w:t>
+      </w:r>
+    </w:p>
+    <w:p>
+      <w:pPr>
+        <w:spacing w:line="480" w:lineRule="auto"/>
+        <w:rPr>
+          <w:rFonts w:ascii="Times New Roman" w:hAnsi="Times New Roman" w:cs="Times New Roman"/>
+          <w:sz w:val="25"/>
+          <w:szCs w:val="25"/>
+        </w:rPr>
+      </w:pPr>
+      <w:r>
+        <w:rPr>
+          <w:rFonts w:ascii="Times New Roman" w:hAnsi="Times New Roman" w:cs="Times New Roman"/>
+          <w:sz w:val="25"/>
+          <w:szCs w:val="25"/>
+        </w:rPr>
+        <w:t xml:space="preserve">Aliaksei </w:t>
+      </w:r>
+      <w:proofErr w:type="spellStart"/>
+      <w:r>
+        <w:rPr>
+          <w:rFonts w:ascii="Times New Roman" w:hAnsi="Times New Roman" w:cs="Times New Roman"/>
+          <w:sz w:val="25"/>
+          <w:szCs w:val="25"/>
+        </w:rPr>
+        <w:t>Petrusevich</w:t>
+      </w:r>
+      <w:proofErr w:type="spellEnd"/>
+      <w:r>
+        <w:rPr>
+          <w:rFonts w:ascii="Times New Roman" w:hAnsi="Times New Roman" w:cs="Times New Roman"/>
+          <w:sz w:val="25"/>
+          <w:szCs w:val="25"/>
+        </w:rPr>
+        <w:tab/>
+      </w:r>
+      <w:r>
+        <w:rPr>
+          <w:rFonts w:ascii="Times New Roman" w:hAnsi="Times New Roman" w:cs="Times New Roman"/>
+          <w:sz w:val="25"/>
+          <w:szCs w:val="25"/>
+        </w:rPr>
+        <w:tab/>
+        <w:t xml:space="preserve">Olga </w:t>
+      </w:r>
+      <w:proofErr w:type="spellStart"/>
+      <w:r>
+        <w:rPr>
+          <w:rFonts w:ascii="Times New Roman" w:hAnsi="Times New Roman" w:cs="Times New Roman"/>
+          <w:sz w:val="25"/>
+          <w:szCs w:val="25"/>
+        </w:rPr>
+        <w:t>Gavrylchenko</w:t>
+      </w:r>
+      <w:proofErr w:type="spellEnd"/>
+      <w:r>
+        <w:rPr>
+          <w:rFonts w:ascii="Times New Roman" w:hAnsi="Times New Roman" w:cs="Times New Roman"/>
+          <w:sz w:val="25"/>
+          <w:szCs w:val="25"/>
+        </w:rPr>
+        <w:tab/>
+      </w:r>
+      <w:r>
+        <w:rPr>
+          <w:rFonts w:ascii="Times New Roman" w:hAnsi="Times New Roman" w:cs="Times New Roman"/>
+          <w:sz w:val="25"/>
+          <w:szCs w:val="25"/>
+        </w:rPr>
+        <w:tab/>
+        <w:t xml:space="preserve">Sean </w:t>
+      </w:r>
+      <w:proofErr w:type="spellStart"/>
+      <w:r>
+        <w:rPr>
+          <w:rFonts w:ascii="Times New Roman" w:hAnsi="Times New Roman" w:cs="Times New Roman"/>
+          <w:sz w:val="25"/>
+          <w:szCs w:val="25"/>
+        </w:rPr>
+        <w:t>Bamforth</w:t>
+      </w:r>
+      <w:proofErr w:type="spellEnd"/>
+    </w:p>
+    <w:p>
+      <w:pPr>
+        <w:spacing w:line="480" w:lineRule="auto"/>
+        <w:rPr>
+          <w:rFonts w:ascii="Times New Roman" w:hAnsi="Times New Roman" w:cs="Times New Roman"/>
+          <w:sz w:val="25"/>
+          <w:szCs w:val="25"/>
+        </w:rPr>
+      </w:pPr>
       <w:r>
         <w:rPr>
           <w:rFonts w:ascii="Times New Roman" w:hAnsi="Times New Roman" w:cs="Times New Roman"/>
@@ -54,44 +154,53 @@
           <w:sz w:val="25"/>
           <w:szCs w:val="25"/>
         </w:rPr>
-        <w:t>students:</w:t>
-      </w:r>
-      <w:r>
-        <w:rPr>
-          <w:rFonts w:ascii="Times New Roman" w:hAnsi="Times New Roman" w:cs="Times New Roman"/>
-          <w:sz w:val="25"/>
-          <w:szCs w:val="25"/>
-        </w:rPr>
-        <w:t xml:space="preserve"> </w:t>
-      </w:r>
-    </w:p>
-    <w:p>
-      <w:pPr>
-        <w:spacing w:line="480" w:lineRule="auto"/>
-        <w:rPr>
-          <w:rFonts w:ascii="Times New Roman" w:hAnsi="Times New Roman" w:cs="Times New Roman"/>
-          <w:sz w:val="25"/>
-          <w:szCs w:val="25"/>
-        </w:rPr>
-      </w:pPr>
-      <w:r>
-        <w:rPr>
-          <w:rFonts w:ascii="Times New Roman" w:hAnsi="Times New Roman" w:cs="Times New Roman"/>
-          <w:sz w:val="25"/>
-          <w:szCs w:val="25"/>
-        </w:rPr>
-        <w:t xml:space="preserve">Aliaksei </w:t>
-      </w:r>
-      <w:proofErr w:type="spellStart"/>
-      <w:r>
-        <w:rPr>
-          <w:rFonts w:ascii="Times New Roman" w:hAnsi="Times New Roman" w:cs="Times New Roman"/>
-          <w:sz w:val="25"/>
-          <w:szCs w:val="25"/>
-        </w:rPr>
-        <w:t>Petrusevich</w:t>
-      </w:r>
-      <w:proofErr w:type="spellEnd"/>
+        <w:t>Professor:</w:t>
+      </w:r>
+      <w:r>
+        <w:rPr>
+          <w:rFonts w:ascii="Times New Roman" w:hAnsi="Times New Roman" w:cs="Times New Roman"/>
+          <w:sz w:val="25"/>
+          <w:szCs w:val="25"/>
+        </w:rPr>
+        <w:t xml:space="preserve"> William R. Cronin</w:t>
+      </w:r>
+    </w:p>
+    <w:p>
+      <w:pPr>
+        <w:spacing w:line="480" w:lineRule="auto"/>
+        <w:rPr>
+          <w:rFonts w:ascii="Times New Roman" w:hAnsi="Times New Roman" w:cs="Times New Roman"/>
+          <w:sz w:val="25"/>
+          <w:szCs w:val="25"/>
+        </w:rPr>
+      </w:pPr>
+      <w:r>
+        <w:rPr>
+          <w:rFonts w:ascii="Times New Roman" w:hAnsi="Times New Roman" w:cs="Times New Roman"/>
+          <w:b/>
+          <w:sz w:val="25"/>
+          <w:szCs w:val="25"/>
+        </w:rPr>
+        <w:t>Topic:</w:t>
+      </w:r>
+      <w:r>
+        <w:rPr>
+          <w:rFonts w:ascii="Times New Roman" w:hAnsi="Times New Roman" w:cs="Times New Roman"/>
+          <w:sz w:val="25"/>
+          <w:szCs w:val="25"/>
+        </w:rPr>
+        <w:t xml:space="preserve"> Network Messenger</w:t>
+      </w:r>
+    </w:p>
+    <w:p>
+      <w:pPr>
+        <w:spacing w:line="480" w:lineRule="auto"/>
+        <w:rPr>
+          <w:rFonts w:ascii="Times New Roman" w:hAnsi="Times New Roman" w:cs="Times New Roman"/>
+          <w:sz w:val="25"/>
+          <w:szCs w:val="25"/>
+        </w:rPr>
+      </w:pPr>
       <w:r>
         <w:rPr>
           <w:rFonts w:ascii="Times New Roman" w:hAnsi="Times New Roman" w:cs="Times New Roman"/>
@@ -99,7 +208,18 @@
           <w:szCs w:val="25"/>
         </w:rPr>
         <w:tab/>
-      </w:r>
+        <w:t>Android OS is one of the most popular operating systems developed specifically for mobile devices such as cell phones and tablets. Increasing popularity of smartphones and portable computers fostered the development of many Android based applications – banking applications, messengers, games, and many more. It is predicted that the demand for this field will continue growing as well as the demand for android developers.</w:t>
+      </w:r>
+    </w:p>
+    <w:p>
+      <w:pPr>
+        <w:spacing w:line="480" w:lineRule="auto"/>
+        <w:rPr>
+          <w:rFonts w:ascii="Times New Roman" w:hAnsi="Times New Roman" w:cs="Times New Roman"/>
+          <w:sz w:val="25"/>
+          <w:szCs w:val="25"/>
+        </w:rPr>
+      </w:pPr>
       <w:r>
         <w:rPr>
           <w:rFonts w:ascii="Times New Roman" w:hAnsi="Times New Roman" w:cs="Times New Roman"/>
@@ -107,200 +227,7 @@
           <w:szCs w:val="25"/>
         </w:rPr>
         <w:tab/>
-        <w:t>Olga [</w:t>
-      </w:r>
-      <w:proofErr w:type="spellStart"/>
-      <w:r>
-        <w:rPr>
-          <w:rFonts w:ascii="Times New Roman" w:hAnsi="Times New Roman" w:cs="Times New Roman"/>
-          <w:sz w:val="25"/>
-          <w:szCs w:val="25"/>
-        </w:rPr>
-        <w:t>last_name</w:t>
-      </w:r>
-      <w:proofErr w:type="spellEnd"/>
-      <w:r>
-        <w:rPr>
-          <w:rFonts w:ascii="Times New Roman" w:hAnsi="Times New Roman" w:cs="Times New Roman"/>
-          <w:sz w:val="25"/>
-          <w:szCs w:val="25"/>
-        </w:rPr>
-        <w:t>]</w:t>
-      </w:r>
-      <w:r>
-        <w:rPr>
-          <w:rFonts w:ascii="Times New Roman" w:hAnsi="Times New Roman" w:cs="Times New Roman"/>
-          <w:sz w:val="25"/>
-          <w:szCs w:val="25"/>
-        </w:rPr>
-        <w:tab/>
-      </w:r>
-      <w:r>
-        <w:rPr>
-          <w:rFonts w:ascii="Times New Roman" w:hAnsi="Times New Roman" w:cs="Times New Roman"/>
-          <w:sz w:val="25"/>
-          <w:szCs w:val="25"/>
-        </w:rPr>
-        <w:tab/>
-        <w:t>Shawn [</w:t>
-      </w:r>
-      <w:proofErr w:type="spellStart"/>
-      <w:r>
-        <w:rPr>
-          <w:rFonts w:ascii="Times New Roman" w:hAnsi="Times New Roman" w:cs="Times New Roman"/>
-          <w:sz w:val="25"/>
-          <w:szCs w:val="25"/>
-        </w:rPr>
-        <w:t>last_name</w:t>
-      </w:r>
-      <w:proofErr w:type="spellEnd"/>
-      <w:r>
-        <w:rPr>
-          <w:rFonts w:ascii="Times New Roman" w:hAnsi="Times New Roman" w:cs="Times New Roman"/>
-          <w:sz w:val="25"/>
-          <w:szCs w:val="25"/>
-        </w:rPr>
-        <w:t>]</w:t>
-      </w:r>
-    </w:p>
-    <w:p>
-      <w:pPr>
-        <w:spacing w:line="480" w:lineRule="auto"/>
-        <w:rPr>
-          <w:rFonts w:ascii="Times New Roman" w:hAnsi="Times New Roman" w:cs="Times New Roman"/>
-          <w:sz w:val="25"/>
-          <w:szCs w:val="25"/>
-        </w:rPr>
-      </w:pPr>
-      <w:r>
-        <w:rPr>
-          <w:rFonts w:ascii="Times New Roman" w:hAnsi="Times New Roman" w:cs="Times New Roman"/>
-          <w:b/>
-          <w:sz w:val="25"/>
-          <w:szCs w:val="25"/>
-        </w:rPr>
-        <w:t>Professor:</w:t>
-      </w:r>
-      <w:r>
-        <w:rPr>
-          <w:rFonts w:ascii="Times New Roman" w:hAnsi="Times New Roman" w:cs="Times New Roman"/>
-          <w:sz w:val="25"/>
-          <w:szCs w:val="25"/>
-        </w:rPr>
-        <w:t xml:space="preserve"> William R. Cronin</w:t>
-      </w:r>
-    </w:p>
-    <w:p>
-      <w:pPr>
-        <w:spacing w:line="480" w:lineRule="auto"/>
-        <w:rPr>
-          <w:rFonts w:ascii="Times New Roman" w:hAnsi="Times New Roman" w:cs="Times New Roman"/>
-          <w:sz w:val="25"/>
-          <w:szCs w:val="25"/>
-        </w:rPr>
-      </w:pPr>
-      <w:r>
-        <w:rPr>
-          <w:rFonts w:ascii="Times New Roman" w:hAnsi="Times New Roman" w:cs="Times New Roman"/>
-          <w:b/>
-          <w:sz w:val="25"/>
-          <w:szCs w:val="25"/>
-        </w:rPr>
-        <w:t>Topic:</w:t>
-      </w:r>
-      <w:r>
-        <w:rPr>
-          <w:rFonts w:ascii="Times New Roman" w:hAnsi="Times New Roman" w:cs="Times New Roman"/>
-          <w:sz w:val="25"/>
-          <w:szCs w:val="25"/>
-        </w:rPr>
-        <w:t xml:space="preserve"> </w:t>
-      </w:r>
-      <w:r>
-        <w:rPr>
-          <w:rFonts w:ascii="Times New Roman" w:hAnsi="Times New Roman" w:cs="Times New Roman"/>
-          <w:sz w:val="25"/>
-          <w:szCs w:val="25"/>
-        </w:rPr>
-        <w:t xml:space="preserve">Network </w:t>
-      </w:r>
-      <w:r>
-        <w:rPr>
-          <w:rFonts w:ascii="Times New Roman" w:hAnsi="Times New Roman" w:cs="Times New Roman"/>
-          <w:sz w:val="25"/>
-          <w:szCs w:val="25"/>
-        </w:rPr>
-        <w:t>Messenger</w:t>
-      </w:r>
-    </w:p>
-    <w:p>
-      <w:pPr>
-        <w:spacing w:line="480" w:lineRule="auto"/>
-        <w:rPr>
-          <w:rFonts w:ascii="Times New Roman" w:hAnsi="Times New Roman" w:cs="Times New Roman"/>
-          <w:sz w:val="25"/>
-          <w:szCs w:val="25"/>
-        </w:rPr>
-      </w:pPr>
-      <w:r>
-        <w:rPr>
-          <w:rFonts w:ascii="Times New Roman" w:hAnsi="Times New Roman" w:cs="Times New Roman"/>
-          <w:sz w:val="25"/>
-          <w:szCs w:val="25"/>
-        </w:rPr>
-        <w:tab/>
-        <w:t xml:space="preserve">Android OS is one of the most popular operating systems developed specifically for mobile devices such as cell phones and tablets. Increasing popularity </w:t>
-      </w:r>
-      <w:r>
-        <w:rPr>
-          <w:rFonts w:ascii="Times New Roman" w:hAnsi="Times New Roman" w:cs="Times New Roman"/>
-          <w:sz w:val="25"/>
-          <w:szCs w:val="25"/>
-        </w:rPr>
-        <w:t>of smartphones and portable computers fostered the development of m</w:t>
-      </w:r>
-      <w:r>
-        <w:rPr>
-          <w:rFonts w:ascii="Times New Roman" w:hAnsi="Times New Roman" w:cs="Times New Roman"/>
-          <w:sz w:val="25"/>
-          <w:szCs w:val="25"/>
-        </w:rPr>
-        <w:t>any Android based applications – banking applications, messengers, games, and many more. It is predicted that the demand for this field will continue growing as well as the demand for android developers.</w:t>
-      </w:r>
-    </w:p>
-    <w:p>
-      <w:pPr>
-        <w:spacing w:line="480" w:lineRule="auto"/>
-        <w:rPr>
-          <w:rFonts w:ascii="Times New Roman" w:hAnsi="Times New Roman" w:cs="Times New Roman"/>
-          <w:sz w:val="25"/>
-          <w:szCs w:val="25"/>
-        </w:rPr>
-      </w:pPr>
-      <w:r>
-        <w:rPr>
-          <w:rFonts w:ascii="Times New Roman" w:hAnsi="Times New Roman" w:cs="Times New Roman"/>
-          <w:sz w:val="25"/>
-          <w:szCs w:val="25"/>
-        </w:rPr>
-        <w:tab/>
-        <w:t>Our team has decided to develop an instant messenger system for Android. The project will implement the fundamental knowledge of Java, Android Studio, and other major concepts of computer science</w:t>
-      </w:r>
-      <w:r>
-        <w:rPr>
-          <w:rFonts w:ascii="Times New Roman" w:hAnsi="Times New Roman" w:cs="Times New Roman"/>
-          <w:sz w:val="25"/>
-          <w:szCs w:val="25"/>
-        </w:rPr>
-        <w:t xml:space="preserve">. The general view of the project is the following. Each user will have client app installed on their device. The app will require the user to register or log in. After registration (or successful login attempt) the user may </w:t>
-      </w:r>
-      <w:r>
-        <w:rPr>
-          <w:rFonts w:ascii="Times New Roman" w:hAnsi="Times New Roman" w:cs="Times New Roman"/>
-          <w:sz w:val="25"/>
-          <w:szCs w:val="25"/>
-        </w:rPr>
-        <w:t xml:space="preserve">proceed to his list of contacts. In the list of contacts user may be able to select an existing contact or add new. After selecting a contact, the user may send this contact a message. </w:t>
+        <w:t xml:space="preserve">Our team has decided to develop an instant messenger system for Android. The project will implement the fundamental knowledge of Java, Android Studio, and other major concepts of computer science. The general view of the project is the following. Each user will have client app installed on their device. The app will require the user to register or log in. After registration (or successful login attempt) the user may proceed to his list of contacts. In the list of contacts user may be able to select an existing contact or add new. After selecting a contact, the user may send this contact a message. </w:t>
       </w:r>
     </w:p>
     <w:p>
@@ -339,7 +266,7 @@
         </w:rPr>
         <w:lastRenderedPageBreak/>
         <w:drawing>
-          <wp:inline distT="0" distB="0" distL="0" distR="0">
+          <wp:inline distT="0" distB="0" distL="0" distR="0" wp14:anchorId="1F8FA91E" wp14:editId="6557AC34">
             <wp:extent cx="5932805" cy="3285490"/>
             <wp:effectExtent l="0" t="0" r="0" b="0"/>
             <wp:docPr id="1" name="Picture 1"/>
@@ -413,15 +340,7 @@
           <w:sz w:val="25"/>
           <w:szCs w:val="25"/>
         </w:rPr>
-        <w:t xml:space="preserve">it is </w:t>
-      </w:r>
-      <w:r>
-        <w:rPr>
-          <w:rFonts w:ascii="Times New Roman" w:hAnsi="Times New Roman" w:cs="Times New Roman"/>
-          <w:sz w:val="25"/>
-          <w:szCs w:val="25"/>
-        </w:rPr>
-        <w:t>clear that the</w:t>
+        <w:t>it is clear that the</w:t>
       </w:r>
       <w:proofErr w:type="gramEnd"/>
       <w:r>
@@ -476,15 +395,7 @@
           <w:sz w:val="25"/>
           <w:szCs w:val="25"/>
         </w:rPr>
-        <w:t>Fragments</w:t>
-      </w:r>
-      <w:r>
-        <w:rPr>
-          <w:rFonts w:ascii="Times New Roman" w:hAnsi="Times New Roman" w:cs="Times New Roman"/>
-          <w:sz w:val="25"/>
-          <w:szCs w:val="25"/>
-        </w:rPr>
-        <w:t xml:space="preserve"> placed on activities (or multiple fragments on landscape layout)</w:t>
+        <w:t>Fragments placed on activities (or multiple fragments on landscape layout)</w:t>
       </w:r>
     </w:p>
     <w:p>
@@ -507,15 +418,7 @@
           <w:sz w:val="25"/>
           <w:szCs w:val="25"/>
         </w:rPr>
-        <w:t>Recycler view</w:t>
-      </w:r>
-      <w:r>
-        <w:rPr>
-          <w:rFonts w:ascii="Times New Roman" w:hAnsi="Times New Roman" w:cs="Times New Roman"/>
-          <w:sz w:val="25"/>
-          <w:szCs w:val="25"/>
-        </w:rPr>
-        <w:t xml:space="preserve"> for contacts</w:t>
+        <w:t>Recycler view for contacts</w:t>
       </w:r>
     </w:p>
     <w:p>
@@ -602,40 +505,10 @@
           <w:sz w:val="25"/>
           <w:szCs w:val="25"/>
         </w:rPr>
-        <w:t>The project is expected to summarize our knowledge of Java and major computer science concepts, as well as develop team work</w:t>
-      </w:r>
-      <w:r>
-        <w:rPr>
-          <w:rFonts w:ascii="Times New Roman" w:hAnsi="Times New Roman" w:cs="Times New Roman"/>
-          <w:sz w:val="25"/>
-          <w:szCs w:val="25"/>
-        </w:rPr>
-        <w:t>ing skills</w:t>
-      </w:r>
-      <w:r>
-        <w:rPr>
-          <w:rFonts w:ascii="Times New Roman" w:hAnsi="Times New Roman" w:cs="Times New Roman"/>
-          <w:sz w:val="25"/>
-          <w:szCs w:val="25"/>
-        </w:rPr>
-        <w:t xml:space="preserve"> and </w:t>
-      </w:r>
-      <w:r>
-        <w:rPr>
-          <w:rFonts w:ascii="Times New Roman" w:hAnsi="Times New Roman" w:cs="Times New Roman"/>
-          <w:sz w:val="25"/>
-          <w:szCs w:val="25"/>
-        </w:rPr>
-        <w:t xml:space="preserve">project management </w:t>
-      </w:r>
-      <w:r>
-        <w:rPr>
-          <w:rFonts w:ascii="Times New Roman" w:hAnsi="Times New Roman" w:cs="Times New Roman"/>
-          <w:sz w:val="25"/>
-          <w:szCs w:val="25"/>
-        </w:rPr>
-        <w:t>experience using GitHub.</w:t>
-      </w:r>
+        <w:t>The project is expected to summarize our knowledge of Java and major computer science concepts, as well as develop team working skills and project management experience using GitHub.</w:t>
+      </w:r>
+    </w:p>
+    <w:p>
       <w:bookmarkStart w:id="0" w:name="_GoBack"/>
       <w:bookmarkEnd w:id="0"/>
     </w:p>
@@ -1167,6 +1040,7 @@
   <w:style w:type="paragraph" w:default="1" w:styleId="Normal">
     <w:name w:val="Normal"/>
     <w:qFormat/>
+    <w:rsid w:val="00870136"/>
   </w:style>
   <w:style w:type="character" w:default="1" w:styleId="DefaultParagraphFont">
     <w:name w:val="Default Paragraph Font"/>
